--- a/121140117_percobaan.docx
+++ b/121140117_percobaan.docx
@@ -5420,7 +5420,7 @@
           <w:rFonts w:ascii="Times New Roman" w:eastAsia="Times New Roman" w:hAnsi="Times New Roman" w:cs="Times New Roman"/>
           <w:bCs/>
         </w:rPr>
-        <w:t>akun</w:t>
+        <w:t>pengguna</w:t>
       </w:r>
       <w:proofErr w:type="spellEnd"/>
       <w:r>
@@ -5428,21 +5428,23 @@
           <w:rFonts w:ascii="Times New Roman" w:eastAsia="Times New Roman" w:hAnsi="Times New Roman" w:cs="Times New Roman"/>
           <w:bCs/>
         </w:rPr>
-        <w:t xml:space="preserve"> </w:t>
-      </w:r>
+        <w:t xml:space="preserve"> "</w:t>
+      </w:r>
+      <w:proofErr w:type="spellStart"/>
       <w:r>
         <w:rPr>
           <w:rFonts w:ascii="Times New Roman" w:eastAsia="Times New Roman" w:hAnsi="Times New Roman" w:cs="Times New Roman"/>
           <w:bCs/>
         </w:rPr>
-        <w:t>Pannes Diba Sabila</w:t>
-      </w:r>
+        <w:t>innerchild</w:t>
+      </w:r>
+      <w:proofErr w:type="spellEnd"/>
       <w:r>
         <w:rPr>
           <w:rFonts w:ascii="Times New Roman" w:eastAsia="Times New Roman" w:hAnsi="Times New Roman" w:cs="Times New Roman"/>
           <w:bCs/>
         </w:rPr>
-        <w:t xml:space="preserve"> </w:t>
+        <w:t xml:space="preserve">" </w:t>
       </w:r>
       <w:proofErr w:type="spellStart"/>
       <w:r>
@@ -5498,7 +5500,7 @@
           <w:rFonts w:ascii="Times New Roman" w:eastAsia="Times New Roman" w:hAnsi="Times New Roman" w:cs="Times New Roman"/>
           <w:bCs/>
         </w:rPr>
-        <w:t>terhadap</w:t>
+        <w:t>untuk</w:t>
       </w:r>
       <w:proofErr w:type="spellEnd"/>
       <w:r>
@@ -5506,7 +5508,206 @@
           <w:rFonts w:ascii="Times New Roman" w:eastAsia="Times New Roman" w:hAnsi="Times New Roman" w:cs="Times New Roman"/>
           <w:bCs/>
         </w:rPr>
-        <w:t xml:space="preserve"> file nama_nim.txt.</w:t>
+        <w:t xml:space="preserve"> </w:t>
+      </w:r>
+      <w:proofErr w:type="spellStart"/>
+      <w:r>
+        <w:rPr>
+          <w:rFonts w:ascii="Times New Roman" w:eastAsia="Times New Roman" w:hAnsi="Times New Roman" w:cs="Times New Roman"/>
+          <w:bCs/>
+        </w:rPr>
+        <w:t>menulis</w:t>
+      </w:r>
+      <w:proofErr w:type="spellEnd"/>
+      <w:r>
+        <w:rPr>
+          <w:rFonts w:ascii="Times New Roman" w:eastAsia="Times New Roman" w:hAnsi="Times New Roman" w:cs="Times New Roman"/>
+          <w:bCs/>
+        </w:rPr>
+        <w:t xml:space="preserve"> </w:t>
+      </w:r>
+      <w:proofErr w:type="spellStart"/>
+      <w:r>
+        <w:rPr>
+          <w:rFonts w:ascii="Times New Roman" w:eastAsia="Times New Roman" w:hAnsi="Times New Roman" w:cs="Times New Roman"/>
+          <w:bCs/>
+        </w:rPr>
+        <w:t>ke</w:t>
+      </w:r>
+      <w:proofErr w:type="spellEnd"/>
+      <w:r>
+        <w:rPr>
+          <w:rFonts w:ascii="Times New Roman" w:eastAsia="Times New Roman" w:hAnsi="Times New Roman" w:cs="Times New Roman"/>
+          <w:bCs/>
+        </w:rPr>
+        <w:t xml:space="preserve"> file "nama_nim.txt", </w:t>
+      </w:r>
+      <w:proofErr w:type="spellStart"/>
+      <w:r>
+        <w:rPr>
+          <w:rFonts w:ascii="Times New Roman" w:eastAsia="Times New Roman" w:hAnsi="Times New Roman" w:cs="Times New Roman"/>
+          <w:bCs/>
+        </w:rPr>
+        <w:t>hal</w:t>
+      </w:r>
+      <w:proofErr w:type="spellEnd"/>
+      <w:r>
+        <w:rPr>
+          <w:rFonts w:ascii="Times New Roman" w:eastAsia="Times New Roman" w:hAnsi="Times New Roman" w:cs="Times New Roman"/>
+          <w:bCs/>
+        </w:rPr>
+        <w:t xml:space="preserve"> </w:t>
+      </w:r>
+      <w:proofErr w:type="spellStart"/>
+      <w:r>
+        <w:rPr>
+          <w:rFonts w:ascii="Times New Roman" w:eastAsia="Times New Roman" w:hAnsi="Times New Roman" w:cs="Times New Roman"/>
+          <w:bCs/>
+        </w:rPr>
+        <w:t>ini</w:t>
+      </w:r>
+      <w:proofErr w:type="spellEnd"/>
+      <w:r>
+        <w:rPr>
+          <w:rFonts w:ascii="Times New Roman" w:eastAsia="Times New Roman" w:hAnsi="Times New Roman" w:cs="Times New Roman"/>
+          <w:bCs/>
+        </w:rPr>
+        <w:t xml:space="preserve"> </w:t>
+      </w:r>
+      <w:proofErr w:type="spellStart"/>
+      <w:r>
+        <w:rPr>
+          <w:rFonts w:ascii="Times New Roman" w:eastAsia="Times New Roman" w:hAnsi="Times New Roman" w:cs="Times New Roman"/>
+          <w:bCs/>
+        </w:rPr>
+        <w:t>disebabkan</w:t>
+      </w:r>
+      <w:proofErr w:type="spellEnd"/>
+      <w:r>
+        <w:rPr>
+          <w:rFonts w:ascii="Times New Roman" w:eastAsia="Times New Roman" w:hAnsi="Times New Roman" w:cs="Times New Roman"/>
+          <w:bCs/>
+        </w:rPr>
+        <w:t xml:space="preserve"> oleh </w:t>
+      </w:r>
+      <w:proofErr w:type="spellStart"/>
+      <w:r>
+        <w:rPr>
+          <w:rFonts w:ascii="Times New Roman" w:eastAsia="Times New Roman" w:hAnsi="Times New Roman" w:cs="Times New Roman"/>
+          <w:bCs/>
+        </w:rPr>
+        <w:t>penghapusan</w:t>
+      </w:r>
+      <w:proofErr w:type="spellEnd"/>
+      <w:r>
+        <w:rPr>
+          <w:rFonts w:ascii="Times New Roman" w:eastAsia="Times New Roman" w:hAnsi="Times New Roman" w:cs="Times New Roman"/>
+          <w:bCs/>
+        </w:rPr>
+        <w:t xml:space="preserve"> </w:t>
+      </w:r>
+      <w:proofErr w:type="spellStart"/>
+      <w:r>
+        <w:rPr>
+          <w:rFonts w:ascii="Times New Roman" w:eastAsia="Times New Roman" w:hAnsi="Times New Roman" w:cs="Times New Roman"/>
+          <w:bCs/>
+        </w:rPr>
+        <w:t>izin</w:t>
+      </w:r>
+      <w:proofErr w:type="spellEnd"/>
+      <w:r>
+        <w:rPr>
+          <w:rFonts w:ascii="Times New Roman" w:eastAsia="Times New Roman" w:hAnsi="Times New Roman" w:cs="Times New Roman"/>
+          <w:bCs/>
+        </w:rPr>
+        <w:t xml:space="preserve"> </w:t>
+      </w:r>
+      <w:proofErr w:type="spellStart"/>
+      <w:r>
+        <w:rPr>
+          <w:rFonts w:ascii="Times New Roman" w:eastAsia="Times New Roman" w:hAnsi="Times New Roman" w:cs="Times New Roman"/>
+          <w:bCs/>
+        </w:rPr>
+        <w:t>menulis</w:t>
+      </w:r>
+      <w:proofErr w:type="spellEnd"/>
+      <w:r>
+        <w:rPr>
+          <w:rFonts w:ascii="Times New Roman" w:eastAsia="Times New Roman" w:hAnsi="Times New Roman" w:cs="Times New Roman"/>
+          <w:bCs/>
+        </w:rPr>
+        <w:t xml:space="preserve"> pada </w:t>
+      </w:r>
+      <w:proofErr w:type="spellStart"/>
+      <w:r>
+        <w:rPr>
+          <w:rFonts w:ascii="Times New Roman" w:eastAsia="Times New Roman" w:hAnsi="Times New Roman" w:cs="Times New Roman"/>
+          <w:bCs/>
+        </w:rPr>
+        <w:t>pengguna</w:t>
+      </w:r>
+      <w:proofErr w:type="spellEnd"/>
+      <w:r>
+        <w:rPr>
+          <w:rFonts w:ascii="Times New Roman" w:eastAsia="Times New Roman" w:hAnsi="Times New Roman" w:cs="Times New Roman"/>
+          <w:bCs/>
+        </w:rPr>
+        <w:t xml:space="preserve"> </w:t>
+      </w:r>
+      <w:proofErr w:type="spellStart"/>
+      <w:r>
+        <w:rPr>
+          <w:rFonts w:ascii="Times New Roman" w:eastAsia="Times New Roman" w:hAnsi="Times New Roman" w:cs="Times New Roman"/>
+          <w:bCs/>
+        </w:rPr>
+        <w:t>selain</w:t>
+      </w:r>
+      <w:proofErr w:type="spellEnd"/>
+      <w:r>
+        <w:rPr>
+          <w:rFonts w:ascii="Times New Roman" w:eastAsia="Times New Roman" w:hAnsi="Times New Roman" w:cs="Times New Roman"/>
+          <w:bCs/>
+        </w:rPr>
+        <w:t xml:space="preserve"> </w:t>
+      </w:r>
+      <w:proofErr w:type="spellStart"/>
+      <w:r>
+        <w:rPr>
+          <w:rFonts w:ascii="Times New Roman" w:eastAsia="Times New Roman" w:hAnsi="Times New Roman" w:cs="Times New Roman"/>
+          <w:bCs/>
+        </w:rPr>
+        <w:t>pemilik</w:t>
+      </w:r>
+      <w:proofErr w:type="spellEnd"/>
+      <w:r>
+        <w:rPr>
+          <w:rFonts w:ascii="Times New Roman" w:eastAsia="Times New Roman" w:hAnsi="Times New Roman" w:cs="Times New Roman"/>
+          <w:bCs/>
+        </w:rPr>
+        <w:t xml:space="preserve"> file </w:t>
+      </w:r>
+      <w:proofErr w:type="spellStart"/>
+      <w:r>
+        <w:rPr>
+          <w:rFonts w:ascii="Times New Roman" w:eastAsia="Times New Roman" w:hAnsi="Times New Roman" w:cs="Times New Roman"/>
+          <w:bCs/>
+        </w:rPr>
+        <w:t>dalam</w:t>
+      </w:r>
+      <w:proofErr w:type="spellEnd"/>
+      <w:r>
+        <w:rPr>
+          <w:rFonts w:ascii="Times New Roman" w:eastAsia="Times New Roman" w:hAnsi="Times New Roman" w:cs="Times New Roman"/>
+          <w:bCs/>
+        </w:rPr>
+        <w:t xml:space="preserve"> "nama_nim.txt".</w:t>
+      </w:r>
+      <w:r>
+        <w:rPr>
+          <w:rFonts w:ascii="Times New Roman" w:eastAsia="Times New Roman" w:hAnsi="Times New Roman" w:cs="Times New Roman"/>
+          <w:bCs/>
+        </w:rPr>
+        <w:t xml:space="preserve"> </w:t>
       </w:r>
     </w:p>
     <w:p>
@@ -6283,6 +6484,7 @@
           <w:rFonts w:ascii="Times New Roman" w:eastAsia="Times New Roman" w:hAnsi="Times New Roman" w:cs="Times New Roman"/>
           <w:noProof/>
         </w:rPr>
+        <w:lastRenderedPageBreak/>
         <w:drawing>
           <wp:inline distT="0" distB="0" distL="0" distR="0">
             <wp:extent cx="5219700" cy="279400"/>
@@ -6376,7 +6578,6 @@
         <w:rPr>
           <w:rFonts w:ascii="Times New Roman" w:eastAsia="Times New Roman" w:hAnsi="Times New Roman" w:cs="Times New Roman"/>
         </w:rPr>
-        <w:lastRenderedPageBreak/>
         <w:t>Coba</w:t>
       </w:r>
       <w:proofErr w:type="spellEnd"/>
@@ -6603,14 +6804,14 @@
         <w:rPr>
           <w:rFonts w:ascii="Times New Roman" w:eastAsia="Times New Roman" w:hAnsi="Times New Roman" w:cs="Times New Roman"/>
         </w:rPr>
-        <w:t>.txt t</w:t>
-      </w:r>
-      <w:proofErr w:type="spellStart"/>
-      <w:r>
-        <w:rPr>
-          <w:rFonts w:ascii="Times New Roman" w:eastAsia="Times New Roman" w:hAnsi="Times New Roman" w:cs="Times New Roman"/>
-        </w:rPr>
-        <w:t>elah</w:t>
+        <w:t xml:space="preserve">.txt </w:t>
+      </w:r>
+      <w:proofErr w:type="spellStart"/>
+      <w:r>
+        <w:rPr>
+          <w:rFonts w:ascii="Times New Roman" w:eastAsia="Times New Roman" w:hAnsi="Times New Roman" w:cs="Times New Roman"/>
+        </w:rPr>
+        <w:t>telah</w:t>
       </w:r>
       <w:proofErr w:type="spellEnd"/>
       <w:r>
